--- a/2021/ОПІ ЛР 09 Процес розробки ПЗ Оформлення результатів.docx
+++ b/2021/ОПІ ЛР 09 Процес розробки ПЗ Оформлення результатів.docx
@@ -414,7 +414,17 @@
           <w:szCs w:val="28"/>
           <w:lang w:val="ru-RU"/>
         </w:rPr>
-        <w:t xml:space="preserve"> ІПЗ-31, ІПЗ-32 </w:t>
+        <w:t xml:space="preserve"> ІПЗ-31</w:t>
+      </w:r>
+      <w:r>
+        <w:rPr>
+          <w:rFonts w:ascii="Times New Roman" w:hAnsi="Times New Roman" w:cs="Times New Roman"/>
+          <w:b/>
+          <w:sz w:val="28"/>
+          <w:szCs w:val="28"/>
+          <w:lang w:val="ru-RU"/>
+        </w:rPr>
+        <w:t xml:space="preserve"> </w:t>
       </w:r>
       <w:r>
         <w:rPr>
@@ -425,7 +435,7 @@
           <w:szCs w:val="28"/>
           <w:lang w:val="ru-RU"/>
         </w:rPr>
-        <w:t>18.0</w:t>
+        <w:t>23</w:t>
       </w:r>
       <w:r>
         <w:rPr>
@@ -436,7 +446,7 @@
           <w:szCs w:val="28"/>
           <w:lang w:val="ru-RU"/>
         </w:rPr>
-        <w:t>4</w:t>
+        <w:t>.0</w:t>
       </w:r>
       <w:r>
         <w:rPr>
@@ -447,6 +457,17 @@
           <w:szCs w:val="28"/>
           <w:lang w:val="ru-RU"/>
         </w:rPr>
+        <w:t>5</w:t>
+      </w:r>
+      <w:r>
+        <w:rPr>
+          <w:rFonts w:ascii="Times New Roman" w:hAnsi="Times New Roman" w:cs="Times New Roman"/>
+          <w:b/>
+          <w:color w:val="FF0000"/>
+          <w:sz w:val="28"/>
+          <w:szCs w:val="28"/>
+          <w:lang w:val="ru-RU"/>
+        </w:rPr>
         <w:t>.202</w:t>
       </w:r>
       <w:r>
@@ -458,7 +479,7 @@
           <w:szCs w:val="28"/>
           <w:lang w:val="ru-RU"/>
         </w:rPr>
-        <w:t>1</w:t>
+        <w:t>2</w:t>
       </w:r>
     </w:p>
     <w:p>
@@ -920,15 +941,7 @@
                 <w:sz w:val="28"/>
                 <w:szCs w:val="28"/>
               </w:rPr>
-              <w:t>ПР№</w:t>
-            </w:r>
-            <w:r>
-              <w:rPr>
-                <w:rFonts w:ascii="Times New Roman" w:hAnsi="Times New Roman" w:cs="Times New Roman"/>
-                <w:sz w:val="28"/>
-                <w:szCs w:val="28"/>
-              </w:rPr>
-              <w:t>4</w:t>
+              <w:t>ПР№4</w:t>
             </w:r>
           </w:p>
         </w:tc>
@@ -2389,13 +2402,15 @@
           <w:rFonts w:ascii="Times New Roman" w:hAnsi="Times New Roman" w:cs="Times New Roman"/>
           <w:sz w:val="28"/>
           <w:szCs w:val="28"/>
-        </w:rPr>
-      </w:pPr>
-      <w:r>
-        <w:rPr>
-          <w:rFonts w:ascii="Times New Roman" w:hAnsi="Times New Roman" w:cs="Times New Roman"/>
-          <w:sz w:val="28"/>
-          <w:szCs w:val="28"/>
+          <w:u w:val="single"/>
+        </w:rPr>
+      </w:pPr>
+      <w:r>
+        <w:rPr>
+          <w:rFonts w:ascii="Times New Roman" w:hAnsi="Times New Roman" w:cs="Times New Roman"/>
+          <w:sz w:val="28"/>
+          <w:szCs w:val="28"/>
+          <w:u w:val="single"/>
         </w:rPr>
         <w:t>Надайте письмові відповіді на запитання</w:t>
       </w:r>
@@ -2730,6 +2745,15 @@
           <w:lang w:eastAsia="ru-RU"/>
         </w:rPr>
       </w:pPr>
+      <w:r>
+        <w:rPr>
+          <w:rFonts w:ascii="Times New Roman" w:hAnsi="Times New Roman"/>
+          <w:sz w:val="28"/>
+          <w:szCs w:val="28"/>
+          <w:lang w:eastAsia="ru-RU"/>
+        </w:rPr>
+        <w:t xml:space="preserve">- </w:t>
+      </w:r>
       <w:r>
         <w:rPr>
           <w:rFonts w:ascii="Times New Roman" w:hAnsi="Times New Roman"/>
@@ -3814,7 +3838,7 @@
           <w:szCs w:val="28"/>
           <w:lang w:eastAsia="ru-RU"/>
         </w:rPr>
-        <w:t>Область знань «Конструювання ПЗ (Software Construction))) містить у собі такі розділи:</w:t>
+        <w:t>Область знань «Конструювання ПЗ (Software Construction) містить у собі такі розділи:</w:t>
       </w:r>
     </w:p>
     <w:p>
@@ -4357,27 +4381,7 @@
           <w:szCs w:val="28"/>
           <w:lang w:eastAsia="ru-RU"/>
         </w:rPr>
-        <w:t>Перелічені вище розділи області знань «Конструювання ПЗ» у ядрі знань SWEBOK об'єднуються в групу «Основи конструювання». Крім того, розглядають</w:t>
-      </w:r>
-      <w:r>
-        <w:rPr>
-          <w:rFonts w:ascii="Times New Roman" w:hAnsi="Times New Roman"/>
-          <w:sz w:val="28"/>
-          <w:szCs w:val="28"/>
-          <w:lang w:eastAsia="ru-RU"/>
-        </w:rPr>
-        <w:softHyphen/>
-        <w:t>ся групи розділів «Керування конструюванням» та «Практичні міркування». Опи</w:t>
-      </w:r>
-      <w:r>
-        <w:rPr>
-          <w:rFonts w:ascii="Times New Roman" w:hAnsi="Times New Roman"/>
-          <w:sz w:val="28"/>
-          <w:szCs w:val="28"/>
-          <w:lang w:eastAsia="ru-RU"/>
-        </w:rPr>
-        <w:softHyphen/>
-        <w:t>шемо першу з них детальніше.</w:t>
+        <w:t>Перелічені вище розділи області знань «Конструювання ПЗ» у ядрі знань SWEBOK об'єднуються в групу «Основи конструювання». Крім того, розглядаються групи розділів «Керування конструюванням» та «Практичні міркування». Опишемо першу з них детальніше.</w:t>
       </w:r>
     </w:p>
     <w:p>
@@ -5114,7 +5118,7 @@
             <w:noProof/>
             <w:lang w:val="ru-RU"/>
           </w:rPr>
-          <w:t>1</w:t>
+          <w:t>7</w:t>
         </w:r>
         <w:r>
           <w:fldChar w:fldCharType="end"/>
@@ -6922,7 +6926,7 @@
 </file>
 
 <file path=customXml/itemProps1.xml><?xml version="1.0" encoding="utf-8"?>
-<ds:datastoreItem xmlns:ds="http://schemas.openxmlformats.org/officeDocument/2006/customXml" ds:itemID="{B8AA3C23-458B-414E-A918-EF94D1CF8EA1}">
+<ds:datastoreItem xmlns:ds="http://schemas.openxmlformats.org/officeDocument/2006/customXml" ds:itemID="{C716A34F-1CE8-4B45-9BAA-2F4A579C2435}">
   <ds:schemaRefs>
     <ds:schemaRef ds:uri="http://schemas.openxmlformats.org/officeDocument/2006/bibliography"/>
   </ds:schemaRefs>
